--- a/Nalanda_Common_spell/01-Nagarjuna/work_collated_docx/B028339F_format_namgyal.docx
+++ b/Nalanda_Common_spell/01-Nagarjuna/work_collated_docx/B028339F_format_namgyal.docx
@@ -7,7 +7,7 @@
         <w:pStyle w:val="FirstParagraph"/>
       </w:pPr>
       <w:r>
-        <w:t xml:space="preserve">༄༅། །​རང་བཞིན་གྲུབ་པ་མེད་པའི་གཞིའི་མན་ངག།༄༅༅། །​རྒྱ་གར་སྐད་དུ། སྭ་བྷཱ་བ་ཨ་སིདྡྷི་ནཱ་མ་ཨུ་པ་དེ་ཤ། བོད་སྐད་དུ། རང་བཞིན་གྲུབ་པ་མེད་པའི་གཞིའི་མན་ངག་ཅེས་བྱ་བ། རྗེ་བཙུན་སྒྲོལ་མ་ལ་ཕྱག་འཚལ་ལོ། །​ཨེ་མ་ཇི་ལྟར་མཁས་པ་ཡིས།</w:t>
+        <w:t xml:space="preserve">༄༅། །​རང་བཞིན་གྲུབ་པ་མེད་པའི་གཞིའི་མན་ངག།༄༅༅། །​རྒྱ་གར་སྐད་དུ། སྭ་བྷཱ་བ་ཨ་སིདྡྷི་ནཱ་མ་ཨུ་པ་དེ་ཤ །​བོད་སྐད་དུ། རང་བཞིན་གྲུབ་པ་མེད་པའི་གཞིའི་མན་ངག་ཅེས་བྱ་བ། རྗེ་བཙུན་སྒྲོལ་མ་ལ་ཕྱག་འཚལ་ལོ། །​ཨེ་མ་ཇི་ལྟར་མཁས་པ་ཡིས།</w:t>
       </w:r>
       <w:r>
         <w:rPr>
